--- a/logins.docx
+++ b/logins.docx
@@ -142,7 +142,29 @@
           <w:szCs w:val="22"/>
           <w:lang w:val="en"/>
         </w:rPr>
-        <w:t xml:space="preserve"> (You can also search for the app, zoho </w:t>
+        <w:t xml:space="preserve"> (You can also search for the app, </w:t>
+      </w:r>
+      <w:proofErr w:type="spellStart"/>
+      <w:r>
+        <w:rPr>
+          <w:rFonts w:ascii="Calibri" w:hAnsi="Calibri" w:cs="Calibri"/>
+          <w:kern w:val="0"/>
+          <w:sz w:val="22"/>
+          <w:szCs w:val="22"/>
+          <w:lang w:val="en"/>
+        </w:rPr>
+        <w:t>zoho</w:t>
+      </w:r>
+      <w:proofErr w:type="spellEnd"/>
+      <w:r>
+        <w:rPr>
+          <w:rFonts w:ascii="Calibri" w:hAnsi="Calibri" w:cs="Calibri"/>
+          <w:kern w:val="0"/>
+          <w:sz w:val="22"/>
+          <w:szCs w:val="22"/>
+          <w:lang w:val="en"/>
+        </w:rPr>
+        <w:t xml:space="preserve"> </w:t>
       </w:r>
       <w:proofErr w:type="gramStart"/>
       <w:r>
@@ -153,8 +175,20 @@
           <w:szCs w:val="22"/>
           <w:lang w:val="en"/>
         </w:rPr>
-        <w:t>on  applestore</w:t>
-      </w:r>
+        <w:t xml:space="preserve">on  </w:t>
+      </w:r>
+      <w:proofErr w:type="spellStart"/>
+      <w:r>
+        <w:rPr>
+          <w:rFonts w:ascii="Calibri" w:hAnsi="Calibri" w:cs="Calibri"/>
+          <w:kern w:val="0"/>
+          <w:sz w:val="22"/>
+          <w:szCs w:val="22"/>
+          <w:lang w:val="en"/>
+        </w:rPr>
+        <w:t>applestore</w:t>
+      </w:r>
+      <w:proofErr w:type="spellEnd"/>
       <w:proofErr w:type="gramEnd"/>
       <w:r>
         <w:rPr>
@@ -866,6 +900,78 @@
           <w:kern w:val="0"/>
           <w:sz w:val="22"/>
           <w:szCs w:val="22"/>
+          <w:lang w:val="en"/>
+        </w:rPr>
+      </w:pPr>
+      <w:hyperlink r:id="rId9" w:history="1">
+        <w:r>
+          <w:rPr>
+            <w:rStyle w:val="Hyperlink"/>
+            <w:rFonts w:ascii="Calibri" w:hAnsi="Calibri" w:cs="Calibri"/>
+            <w:kern w:val="0"/>
+            <w:sz w:val="22"/>
+            <w:szCs w:val="22"/>
+            <w:lang w:val="en"/>
+          </w:rPr>
+          <w:t>https://</w:t>
+        </w:r>
+        <w:r>
+          <w:rPr>
+            <w:rStyle w:val="Hyperlink"/>
+            <w:rFonts w:ascii="Calibri" w:hAnsi="Calibri" w:cs="Calibri"/>
+            <w:kern w:val="0"/>
+            <w:sz w:val="22"/>
+            <w:szCs w:val="22"/>
+            <w:lang w:val="en"/>
+          </w:rPr>
+          <w:t>bot</w:t>
+        </w:r>
+        <w:r>
+          <w:rPr>
+            <w:rStyle w:val="Hyperlink"/>
+            <w:rFonts w:ascii="Calibri" w:hAnsi="Calibri" w:cs="Calibri"/>
+            <w:kern w:val="0"/>
+            <w:sz w:val="22"/>
+            <w:szCs w:val="22"/>
+            <w:lang w:val="en"/>
+          </w:rPr>
+          <w:t>.bulligonsignals.com/</w:t>
+        </w:r>
+        <w:r>
+          <w:rPr>
+            <w:rStyle w:val="Hyperlink"/>
+            <w:rFonts w:ascii="Calibri" w:hAnsi="Calibri" w:cs="Calibri"/>
+            <w:kern w:val="0"/>
+            <w:sz w:val="22"/>
+            <w:szCs w:val="22"/>
+          </w:rPr>
+          <w:t>admin</w:t>
+        </w:r>
+        <w:r>
+          <w:rPr>
+            <w:rStyle w:val="Hyperlink"/>
+            <w:rFonts w:ascii="Calibri" w:hAnsi="Calibri" w:cs="Calibri"/>
+            <w:kern w:val="0"/>
+            <w:sz w:val="22"/>
+            <w:szCs w:val="22"/>
+            <w:lang w:val="en"/>
+          </w:rPr>
+          <w:t>/</w:t>
+        </w:r>
+      </w:hyperlink>
+    </w:p>
+    <w:p>
+      <w:pPr>
+        <w:widowControl w:val="0"/>
+        <w:autoSpaceDE w:val="0"/>
+        <w:autoSpaceDN w:val="0"/>
+        <w:adjustRightInd w:val="0"/>
+        <w:spacing w:after="200" w:line="276" w:lineRule="auto"/>
+        <w:rPr>
+          <w:rFonts w:ascii="Calibri" w:hAnsi="Calibri" w:cs="Calibri"/>
+          <w:kern w:val="0"/>
+          <w:sz w:val="22"/>
+          <w:szCs w:val="22"/>
         </w:rPr>
       </w:pPr>
       <w:proofErr w:type="gramStart"/>
@@ -876,7 +982,6 @@
           <w:sz w:val="22"/>
           <w:szCs w:val="22"/>
         </w:rPr>
-        <w:lastRenderedPageBreak/>
         <w:t>USERNAME  =</w:t>
       </w:r>
       <w:proofErr w:type="gramEnd"/>
@@ -1107,13 +1212,57 @@
     <w:lsdException w:name="HTML Sample" w:semiHidden="1" w:unhideWhenUsed="1"/>
     <w:lsdException w:name="HTML Typewriter" w:semiHidden="1" w:unhideWhenUsed="1"/>
     <w:lsdException w:name="HTML Variable" w:semiHidden="1" w:unhideWhenUsed="1"/>
+    <w:lsdException w:name="Normal Table" w:semiHidden="1" w:unhideWhenUsed="1"/>
     <w:lsdException w:name="annotation subject" w:semiHidden="1" w:unhideWhenUsed="1"/>
     <w:lsdException w:name="No List" w:semiHidden="1" w:unhideWhenUsed="1"/>
     <w:lsdException w:name="Outline List 1" w:semiHidden="1" w:unhideWhenUsed="1"/>
     <w:lsdException w:name="Outline List 2" w:semiHidden="1" w:unhideWhenUsed="1"/>
     <w:lsdException w:name="Outline List 3" w:semiHidden="1" w:unhideWhenUsed="1"/>
+    <w:lsdException w:name="Table Simple 1" w:semiHidden="1" w:unhideWhenUsed="1"/>
+    <w:lsdException w:name="Table Simple 2" w:semiHidden="1" w:unhideWhenUsed="1"/>
+    <w:lsdException w:name="Table Simple 3" w:semiHidden="1" w:unhideWhenUsed="1"/>
+    <w:lsdException w:name="Table Classic 1" w:semiHidden="1" w:unhideWhenUsed="1"/>
+    <w:lsdException w:name="Table Classic 2" w:semiHidden="1" w:unhideWhenUsed="1"/>
+    <w:lsdException w:name="Table Classic 3" w:semiHidden="1" w:unhideWhenUsed="1"/>
+    <w:lsdException w:name="Table Classic 4" w:semiHidden="1" w:unhideWhenUsed="1"/>
+    <w:lsdException w:name="Table Colorful 1" w:semiHidden="1" w:unhideWhenUsed="1"/>
+    <w:lsdException w:name="Table Colorful 2" w:semiHidden="1" w:unhideWhenUsed="1"/>
+    <w:lsdException w:name="Table Colorful 3" w:semiHidden="1" w:unhideWhenUsed="1"/>
+    <w:lsdException w:name="Table Columns 1" w:semiHidden="1" w:unhideWhenUsed="1"/>
+    <w:lsdException w:name="Table Columns 2" w:semiHidden="1" w:unhideWhenUsed="1"/>
+    <w:lsdException w:name="Table Columns 3" w:semiHidden="1" w:unhideWhenUsed="1"/>
+    <w:lsdException w:name="Table Columns 4" w:semiHidden="1" w:unhideWhenUsed="1"/>
+    <w:lsdException w:name="Table Columns 5" w:semiHidden="1" w:unhideWhenUsed="1"/>
+    <w:lsdException w:name="Table Grid 1" w:semiHidden="1" w:unhideWhenUsed="1"/>
+    <w:lsdException w:name="Table Grid 2" w:semiHidden="1" w:unhideWhenUsed="1"/>
+    <w:lsdException w:name="Table Grid 3" w:semiHidden="1" w:unhideWhenUsed="1"/>
+    <w:lsdException w:name="Table Grid 4" w:semiHidden="1" w:unhideWhenUsed="1"/>
+    <w:lsdException w:name="Table Grid 5" w:semiHidden="1" w:unhideWhenUsed="1"/>
+    <w:lsdException w:name="Table Grid 6" w:semiHidden="1" w:unhideWhenUsed="1"/>
+    <w:lsdException w:name="Table Grid 7" w:semiHidden="1" w:unhideWhenUsed="1"/>
+    <w:lsdException w:name="Table Grid 8" w:semiHidden="1" w:unhideWhenUsed="1"/>
+    <w:lsdException w:name="Table List 1" w:semiHidden="1" w:unhideWhenUsed="1"/>
+    <w:lsdException w:name="Table List 2" w:semiHidden="1" w:unhideWhenUsed="1"/>
+    <w:lsdException w:name="Table List 3" w:semiHidden="1" w:unhideWhenUsed="1"/>
+    <w:lsdException w:name="Table List 4" w:semiHidden="1" w:unhideWhenUsed="1"/>
+    <w:lsdException w:name="Table List 5" w:semiHidden="1" w:unhideWhenUsed="1"/>
+    <w:lsdException w:name="Table List 6" w:semiHidden="1" w:unhideWhenUsed="1"/>
+    <w:lsdException w:name="Table List 7" w:semiHidden="1" w:unhideWhenUsed="1"/>
+    <w:lsdException w:name="Table List 8" w:semiHidden="1" w:unhideWhenUsed="1"/>
+    <w:lsdException w:name="Table 3D effects 1" w:semiHidden="1" w:unhideWhenUsed="1"/>
+    <w:lsdException w:name="Table 3D effects 2" w:semiHidden="1" w:unhideWhenUsed="1"/>
+    <w:lsdException w:name="Table 3D effects 3" w:semiHidden="1" w:unhideWhenUsed="1"/>
+    <w:lsdException w:name="Table Contemporary" w:semiHidden="1" w:unhideWhenUsed="1"/>
+    <w:lsdException w:name="Table Elegant" w:semiHidden="1" w:unhideWhenUsed="1"/>
+    <w:lsdException w:name="Table Professional" w:semiHidden="1" w:unhideWhenUsed="1"/>
+    <w:lsdException w:name="Table Subtle 1" w:semiHidden="1" w:unhideWhenUsed="1"/>
+    <w:lsdException w:name="Table Subtle 2" w:semiHidden="1" w:unhideWhenUsed="1"/>
+    <w:lsdException w:name="Table Web 1" w:semiHidden="1" w:unhideWhenUsed="1"/>
+    <w:lsdException w:name="Table Web 2" w:semiHidden="1" w:unhideWhenUsed="1"/>
+    <w:lsdException w:name="Table Web 3" w:semiHidden="1" w:unhideWhenUsed="1"/>
     <w:lsdException w:name="Balloon Text" w:semiHidden="1" w:unhideWhenUsed="1"/>
     <w:lsdException w:name="Table Grid" w:uiPriority="39"/>
+    <w:lsdException w:name="Table Theme" w:semiHidden="1" w:unhideWhenUsed="1"/>
     <w:lsdException w:name="Placeholder Text" w:semiHidden="1"/>
     <w:lsdException w:name="No Spacing" w:uiPriority="1" w:qFormat="1"/>
     <w:lsdException w:name="Light Shading" w:uiPriority="60"/>
@@ -1342,6 +1491,7 @@
   <w:style w:type="character" w:default="1" w:styleId="DefaultParagraphFont">
     <w:name w:val="Default Paragraph Font"/>
     <w:uiPriority w:val="1"/>
+    <w:semiHidden/>
     <w:unhideWhenUsed/>
   </w:style>
   <w:style w:type="table" w:default="1" w:styleId="TableNormal">
